--- a/Bloque-1/Actividades-1/Documentacion-actividades-1.docx
+++ b/Bloque-1/Actividades-1/Documentacion-actividades-1.docx
@@ -292,7 +292,7 @@
                                   </w:rPr>
                                   <w:alias w:val="Autor"/>
                                   <w:tag w:val=""/>
-                                  <w:id w:val="1901796142"/>
+                                  <w:id w:val="86275581"/>
                                   <w:dataBinding w:prefixMappings="xmlns:ns0='http://purl.org/dc/elements/1.1/' xmlns:ns1='http://schemas.openxmlformats.org/package/2006/metadata/core-properties' " w:xpath="/ns1:coreProperties[1]/ns0:creator[1]" w:storeItemID="{6C3C8BC8-F283-45AE-878A-BAB7291924A1}"/>
                                   <w:text/>
                                 </w:sdtPr>
@@ -307,7 +307,7 @@
                                       </w:rPr>
                                       <w:alias w:val="Autor"/>
                                       <w:tag w:val=""/>
-                                      <w:id w:val="86275581"/>
+                                      <w:id w:val="1901796142"/>
                                       <w:dataBinding w:prefixMappings="xmlns:ns0='http://purl.org/dc/elements/1.1/' xmlns:ns1='http://schemas.openxmlformats.org/package/2006/metadata/core-properties' " w:xpath="/ns1:coreProperties[1]/ns0:creator[1]" w:storeItemID="{6C3C8BC8-F283-45AE-878A-BAB7291924A1}"/>
                                       <w:text/>
                                     </w:sdtPr>
@@ -491,7 +491,7 @@
                             </w:rPr>
                             <w:alias w:val="Autor"/>
                             <w:tag w:val=""/>
-                            <w:id w:val="1901796142"/>
+                            <w:id w:val="86275581"/>
                             <w:dataBinding w:prefixMappings="xmlns:ns0='http://purl.org/dc/elements/1.1/' xmlns:ns1='http://schemas.openxmlformats.org/package/2006/metadata/core-properties' " w:xpath="/ns1:coreProperties[1]/ns0:creator[1]" w:storeItemID="{6C3C8BC8-F283-45AE-878A-BAB7291924A1}"/>
                             <w:text/>
                           </w:sdtPr>
@@ -506,7 +506,7 @@
                                 </w:rPr>
                                 <w:alias w:val="Autor"/>
                                 <w:tag w:val=""/>
-                                <w:id w:val="86275581"/>
+                                <w:id w:val="1901796142"/>
                                 <w:dataBinding w:prefixMappings="xmlns:ns0='http://purl.org/dc/elements/1.1/' xmlns:ns1='http://schemas.openxmlformats.org/package/2006/metadata/core-properties' " w:xpath="/ns1:coreProperties[1]/ns0:creator[1]" w:storeItemID="{6C3C8BC8-F283-45AE-878A-BAB7291924A1}"/>
                                 <w:text/>
                               </w:sdtPr>
@@ -1231,26 +1231,19 @@
         <w:jc w:val="both"/>
       </w:pPr>
       <w:r>
-        <w:t xml:space="preserve">Los leds RGB de clase incluyen una resistencia, no así el que hay en </w:t>
-      </w:r>
-      <w:proofErr w:type="spellStart"/>
-      <w:r>
-        <w:t>TinkerCad</w:t>
-      </w:r>
-      <w:proofErr w:type="spellEnd"/>
-      <w:r>
-        <w:t xml:space="preserve">. Por eso, en la representación en </w:t>
-      </w:r>
-      <w:proofErr w:type="spellStart"/>
-      <w:r>
-        <w:t>Tinker</w:t>
-      </w:r>
-      <w:proofErr w:type="spellEnd"/>
-      <w:r>
-        <w:t xml:space="preserve"> hay una resistencia en dicho led</w:t>
-      </w:r>
-      <w:r>
-        <w:t xml:space="preserve"> para que pueda funcionar el circuito. En el caso de necesitar una resistencia en el circuito real, habría que añadir 3, una para cada uno de los colores RGB (ya que necesitan distintas resistencias para lucir con la misma intensidad).</w:t>
+        <w:t>En TinkerCad están intercambiadas las patas azul y verde del led RGB, por lo que en el circuito real esos dos pines están cambiados. Idealmente,</w:t>
+      </w:r>
+      <w:r>
+        <w:t xml:space="preserve"> habría que añadir 3</w:t>
+      </w:r>
+      <w:r>
+        <w:t xml:space="preserve"> resistencias</w:t>
+      </w:r>
+      <w:r>
+        <w:t>, una para cada uno de los colores RGB (ya que necesitan distintas resistencias para lucir con la misma intensidad)</w:t>
+      </w:r>
+      <w:r>
+        <w:t xml:space="preserve">, pero no se ha hecho así por falta de las resistencias adecuadas (rojo 220 Ohmios, azul 100 Ohmios y verde 150 Ohmios). </w:t>
       </w:r>
     </w:p>
     <w:p>
@@ -1441,13 +1434,8 @@
       </w:pPr>
       <w:r>
         <w:lastRenderedPageBreak/>
-        <w:t xml:space="preserve">Discoteca 1.6: Sistema para </w:t>
-      </w:r>
-      <w:proofErr w:type="spellStart"/>
-      <w:r>
-        <w:t>DJs</w:t>
-      </w:r>
-      <w:proofErr w:type="spellEnd"/>
+        <w:t>Discoteca 1.6: Sistema para DJs</w:t>
+      </w:r>
     </w:p>
     <w:p>
       <w:r>
